--- a/Project Documents/DatabaseDocumentation.docx
+++ b/Project Documents/DatabaseDocumentation.docx
@@ -53,7 +53,7 @@
           <w:rFonts w:ascii="Times New Roman" w:cs="Times New Roman" w:eastAsia="Times New Roman" w:hAnsi="Times New Roman"/>
           <w:rtl w:val="0"/>
         </w:rPr>
-        <w:t xml:space="preserve">Information about the user and their profile. This class contain user’s DisplayName, name that appear on their account for other user, UserID, unique id to for the server to identify the user.</w:t>
+        <w:t xml:space="preserve">Information about the user and their profile. This class contain user’s DisplayName, name that appear on their account for other user, UserID, unique id to for the server to identify the user and their session (hashed code) that work like cookie in web browser. Session allow the user to be logged in other devices and stay on that device until logged off..</w:t>
       </w:r>
     </w:p>
     <w:p>
@@ -133,7 +133,7 @@
           <w:rFonts w:ascii="Times New Roman" w:cs="Times New Roman" w:eastAsia="Times New Roman" w:hAnsi="Times New Roman"/>
           <w:rtl w:val="0"/>
         </w:rPr>
-        <w:t xml:space="preserve">Each user will have an account, this account contain their username, their unique id and their (hashed) password. Each unique user can only have one account.</w:t>
+        <w:t xml:space="preserve">Each user will have an account, this account contain their username, their unique id, their (hashed) password, timestamp of creation and their location when the account created . Each unique user can only have one account.</w:t>
       </w:r>
       <w:r>
         <w:rPr>
@@ -160,7 +160,7 @@
       <w:r>
         <w:drawing>
           <wp:inline distB="114300" distT="114300" distL="114300" distR="114300">
-            <wp:extent cx="5343525" cy="3581400"/>
+            <wp:extent cx="5448300" cy="3962400"/>
             <wp:effectExtent b="0" l="0" r="0" t="0"/>
             <wp:docPr id="1" name="image01.png"/>
             <a:graphic>
@@ -180,7 +180,7 @@
                   <pic:spPr>
                     <a:xfrm>
                       <a:off x="0" y="0"/>
-                      <a:ext cx="5343525" cy="3581400"/>
+                      <a:ext cx="5448300" cy="3962400"/>
                     </a:xfrm>
                     <a:prstGeom prst="rect"/>
                     <a:ln/>
